--- a/法令ファイル/特定防衛調達に係る国庫債務負担行為により支出すべき年限に関する特別措置法/特定防衛調達に係る国庫債務負担行為により支出すべき年限に関する特別措置法（平成二十七年法律第十六号）.docx
+++ b/法令ファイル/特定防衛調達に係る国庫債務負担行為により支出すべき年限に関する特別措置法/特定防衛調達に係る国庫債務負担行為により支出すべき年限に関する特別措置法（平成二十七年法律第十六号）.docx
@@ -82,6 +82,18 @@
       </w:r>
     </w:p>
     <w:p>
+      <w:pPr>
+        <w:pStyle w:val="Heading5"/>
+        <w:ind w:left="440"/>
+      </w:pPr>
+      <w:r>
+        <w:t>１</w:t>
+      </w:r>
+    </w:p>
+    <w:p>
+      <w:pPr>
+        <w:ind w:left="440"/>
+      </w:pPr>
       <w:r>
         <w:t>この法律は、公布の日から施行する。</w:t>
       </w:r>
@@ -147,10 +159,22 @@
         <w:pStyle w:val="Heading1"/>
       </w:pPr>
       <w:r>
-        <w:t>附　則（平成三一年三月三〇日法律第一〇号）</w:t>
+        <w:t>附則（平成三一年三月三〇日法律第一〇号）</w:t>
       </w:r>
     </w:p>
     <w:p>
+      <w:pPr>
+        <w:pStyle w:val="Heading5"/>
+        <w:ind w:left="440"/>
+      </w:pPr>
+      <w:r>
+        <w:t>１</w:t>
+      </w:r>
+    </w:p>
+    <w:p>
+      <w:pPr>
+        <w:ind w:left="440"/>
+      </w:pPr>
       <w:r>
         <w:t>この法律は、公布の日から施行する。</w:t>
       </w:r>
@@ -192,7 +216,7 @@
     </w:pPr>
     <w:r>
       <w:tab/>
-      <w:t>WeGov v0.1 - FTS141</w:t>
+      <w:t>WeGov v0.2 - FTS141</w:t>
     </w:r>
   </w:p>
 </w:ftr>
